--- a/Jun 21 - WHS Assess 2 - Report/WHSMS Report/BizOps Documents/Templates/12 - WHS Hazard Identification Form.docx
+++ b/Jun 21 - WHS Assess 2 - Report/WHSMS Report/BizOps Documents/Templates/12 - WHS Hazard Identification Form.docx
@@ -1,6 +1,6 @@
 
 <file path=word/document.xml><?xml version="1.0" encoding="utf-8"?>
-<w:document xmlns:wpc="http://schemas.microsoft.com/office/word/2010/wordprocessingCanvas" xmlns:cx="http://schemas.microsoft.com/office/drawing/2014/chartex" xmlns:cx1="http://schemas.microsoft.com/office/drawing/2015/9/8/chartex" xmlns:cx2="http://schemas.microsoft.com/office/drawing/2015/10/21/chartex" xmlns:cx3="http://schemas.microsoft.com/office/drawing/2016/5/9/chartex" xmlns:cx4="http://schemas.microsoft.com/office/drawing/2016/5/10/chartex" xmlns:cx5="http://schemas.microsoft.com/office/drawing/2016/5/11/chartex" xmlns:cx6="http://schemas.microsoft.com/office/drawing/2016/5/12/chartex" xmlns:cx7="http://schemas.microsoft.com/office/drawing/2016/5/13/chartex" xmlns:cx8="http://schemas.microsoft.com/office/drawing/2016/5/14/chartex" xmlns:mc="http://schemas.openxmlformats.org/markup-compatibility/2006" xmlns:aink="http://schemas.microsoft.com/office/drawing/2016/ink" xmlns:am3d="http://schemas.microsoft.com/office/drawing/2017/model3d" xmlns:o="urn:schemas-microsoft-com:office:office" xmlns:r="http://schemas.openxmlformats.org/officeDocument/2006/relationships" xmlns:m="http://schemas.openxmlformats.org/officeDocument/2006/math" xmlns:v="urn:schemas-microsoft-com:vml" xmlns:wp14="http://schemas.microsoft.com/office/word/2010/wordprocessingDrawing" xmlns:wp="http://schemas.openxmlformats.org/drawingml/2006/wordprocessingDrawing" xmlns:w10="urn:schemas-microsoft-com:office:word" xmlns:w="http://schemas.openxmlformats.org/wordprocessingml/2006/main" xmlns:w14="http://schemas.microsoft.com/office/word/2010/wordml" xmlns:w15="http://schemas.microsoft.com/office/word/2012/wordml" xmlns:w16cid="http://schemas.microsoft.com/office/word/2016/wordml/cid" xmlns:w16se="http://schemas.microsoft.com/office/word/2015/wordml/symex" xmlns:wpg="http://schemas.microsoft.com/office/word/2010/wordprocessingGroup" xmlns:wpi="http://schemas.microsoft.com/office/word/2010/wordprocessingInk" xmlns:wne="http://schemas.microsoft.com/office/word/2006/wordml" xmlns:wps="http://schemas.microsoft.com/office/word/2010/wordprocessingShape" mc:Ignorable="w14 w15 w16se w16cid wp14">
+<w:document xmlns:wpc="http://schemas.microsoft.com/office/word/2010/wordprocessingCanvas" xmlns:mc="http://schemas.openxmlformats.org/markup-compatibility/2006" xmlns:o="urn:schemas-microsoft-com:office:office" xmlns:r="http://schemas.openxmlformats.org/officeDocument/2006/relationships" xmlns:m="http://schemas.openxmlformats.org/officeDocument/2006/math" xmlns:v="urn:schemas-microsoft-com:vml" xmlns:wp14="http://schemas.microsoft.com/office/word/2010/wordprocessingDrawing" xmlns:wp="http://schemas.openxmlformats.org/drawingml/2006/wordprocessingDrawing" xmlns:w10="urn:schemas-microsoft-com:office:word" xmlns:w="http://schemas.openxmlformats.org/wordprocessingml/2006/main" xmlns:w14="http://schemas.microsoft.com/office/word/2010/wordml" xmlns:w15="http://schemas.microsoft.com/office/word/2012/wordml" xmlns:wpg="http://schemas.microsoft.com/office/word/2010/wordprocessingGroup" xmlns:wpi="http://schemas.microsoft.com/office/word/2010/wordprocessingInk" xmlns:wne="http://schemas.microsoft.com/office/word/2006/wordml" xmlns:wps="http://schemas.microsoft.com/office/word/2010/wordprocessingShape" mc:Ignorable="w14 w15 wp14">
   <w:body>
     <w:p>
       <w:pPr>
@@ -24,10 +24,10 @@
         <w:tblLook w:val="04A0" w:firstRow="1" w:lastRow="0" w:firstColumn="1" w:lastColumn="0" w:noHBand="0" w:noVBand="1"/>
       </w:tblPr>
       <w:tblGrid>
-        <w:gridCol w:w="2047"/>
-        <w:gridCol w:w="2066"/>
-        <w:gridCol w:w="2094"/>
-        <w:gridCol w:w="2003"/>
+        <w:gridCol w:w="2087"/>
+        <w:gridCol w:w="2136"/>
+        <w:gridCol w:w="2142"/>
+        <w:gridCol w:w="2071"/>
       </w:tblGrid>
       <w:tr>
         <w:tc>
@@ -63,9 +63,6 @@
           <w:p>
             <w:pPr>
               <w:pStyle w:val="tabletext"/>
-              <w:rPr>
-                <w:color w:val="4BACC6" w:themeColor="accent5"/>
-              </w:rPr>
             </w:pPr>
             <w:r>
               <w:t>Area of work</w:t>
@@ -80,9 +77,6 @@
           <w:p>
             <w:pPr>
               <w:pStyle w:val="tabletext"/>
-              <w:rPr>
-                <w:color w:val="4BACC6" w:themeColor="accent5"/>
-              </w:rPr>
             </w:pPr>
           </w:p>
         </w:tc>
@@ -189,9 +183,6 @@
           <w:p>
             <w:pPr>
               <w:pStyle w:val="tabletext"/>
-              <w:rPr>
-                <w:color w:val="4BACC6" w:themeColor="accent5"/>
-              </w:rPr>
             </w:pPr>
           </w:p>
         </w:tc>
@@ -243,9 +234,6 @@
           <w:p>
             <w:pPr>
               <w:pStyle w:val="tabletext"/>
-              <w:rPr>
-                <w:color w:val="4BACC6" w:themeColor="accent5"/>
-              </w:rPr>
             </w:pPr>
           </w:p>
         </w:tc>
@@ -267,7 +255,7 @@
         <w:tblLook w:val="04A0" w:firstRow="1" w:lastRow="0" w:firstColumn="1" w:lastColumn="0" w:noHBand="0" w:noVBand="1"/>
       </w:tblPr>
       <w:tblGrid>
-        <w:gridCol w:w="8210"/>
+        <w:gridCol w:w="8436"/>
       </w:tblGrid>
       <w:tr>
         <w:trPr>
@@ -278,11 +266,6 @@
             <w:tcW w:w="5000" w:type="pct"/>
           </w:tcPr>
           <w:p>
-            <w:pPr>
-              <w:rPr>
-                <w:color w:val="4BACC6" w:themeColor="accent5"/>
-              </w:rPr>
-            </w:pPr>
             <w:bookmarkStart w:id="0" w:name="_GoBack"/>
             <w:bookmarkEnd w:id="0"/>
           </w:p>
@@ -302,6 +285,465 @@
         <w:t>Risk assessment:</w:t>
       </w:r>
     </w:p>
+    <w:tbl>
+      <w:tblPr>
+        <w:tblW w:w="9356" w:type="dxa"/>
+        <w:tblInd w:w="5" w:type="dxa"/>
+        <w:tblCellMar>
+          <w:left w:w="0" w:type="dxa"/>
+          <w:right w:w="0" w:type="dxa"/>
+        </w:tblCellMar>
+        <w:tblLook w:val="0000" w:firstRow="0" w:lastRow="0" w:firstColumn="0" w:lastColumn="0" w:noHBand="0" w:noVBand="0"/>
+      </w:tblPr>
+      <w:tblGrid>
+        <w:gridCol w:w="2268"/>
+        <w:gridCol w:w="1701"/>
+        <w:gridCol w:w="5387"/>
+      </w:tblGrid>
+      <w:tr>
+        <w:trPr>
+          <w:trHeight w:val="60"/>
+        </w:trPr>
+        <w:tc>
+          <w:tcPr>
+            <w:tcW w:w="2268" w:type="dxa"/>
+            <w:vMerge w:val="restart"/>
+            <w:tcBorders>
+              <w:top w:val="single" w:sz="4" w:space="0" w:color="000000"/>
+              <w:left w:val="single" w:sz="4" w:space="0" w:color="000000"/>
+              <w:right w:val="single" w:sz="4" w:space="0" w:color="000000"/>
+            </w:tcBorders>
+            <w:shd w:val="clear" w:color="auto" w:fill="3886C4"/>
+            <w:vAlign w:val="center"/>
+          </w:tcPr>
+          <w:p>
+            <w:pPr>
+              <w:pStyle w:val="tablehead"/>
+            </w:pPr>
+            <w:r>
+              <w:t>Risk likelihood legend</w:t>
+            </w:r>
+          </w:p>
+        </w:tc>
+        <w:tc>
+          <w:tcPr>
+            <w:tcW w:w="1701" w:type="dxa"/>
+            <w:tcBorders>
+              <w:top w:val="single" w:sz="4" w:space="0" w:color="000000"/>
+              <w:left w:val="single" w:sz="4" w:space="0" w:color="000000"/>
+              <w:bottom w:val="single" w:sz="4" w:space="0" w:color="000000"/>
+              <w:right w:val="single" w:sz="4" w:space="0" w:color="000000"/>
+            </w:tcBorders>
+            <w:shd w:val="clear" w:color="auto" w:fill="3886C4"/>
+            <w:tcMar>
+              <w:top w:w="120" w:type="dxa"/>
+              <w:left w:w="100" w:type="dxa"/>
+              <w:bottom w:w="120" w:type="dxa"/>
+              <w:right w:w="100" w:type="dxa"/>
+            </w:tcMar>
+          </w:tcPr>
+          <w:p>
+            <w:pPr>
+              <w:pStyle w:val="tablehead"/>
+            </w:pPr>
+            <w:r>
+              <w:t>Grade</w:t>
+            </w:r>
+          </w:p>
+        </w:tc>
+        <w:tc>
+          <w:tcPr>
+            <w:tcW w:w="5387" w:type="dxa"/>
+            <w:tcBorders>
+              <w:top w:val="single" w:sz="4" w:space="0" w:color="000000"/>
+              <w:left w:val="single" w:sz="4" w:space="0" w:color="000000"/>
+              <w:bottom w:val="single" w:sz="4" w:space="0" w:color="000000"/>
+              <w:right w:val="single" w:sz="4" w:space="0" w:color="000000"/>
+            </w:tcBorders>
+            <w:shd w:val="clear" w:color="auto" w:fill="3886C4"/>
+            <w:tcMar>
+              <w:top w:w="120" w:type="dxa"/>
+              <w:left w:w="100" w:type="dxa"/>
+              <w:bottom w:w="120" w:type="dxa"/>
+              <w:right w:w="100" w:type="dxa"/>
+            </w:tcMar>
+          </w:tcPr>
+          <w:p>
+            <w:pPr>
+              <w:pStyle w:val="tablehead"/>
+            </w:pPr>
+            <w:r>
+              <w:t>Level of likelihood</w:t>
+            </w:r>
+          </w:p>
+        </w:tc>
+      </w:tr>
+      <w:tr>
+        <w:trPr>
+          <w:trHeight w:val="60"/>
+        </w:trPr>
+        <w:tc>
+          <w:tcPr>
+            <w:tcW w:w="2268" w:type="dxa"/>
+            <w:vMerge/>
+            <w:tcBorders>
+              <w:left w:val="single" w:sz="4" w:space="0" w:color="000000"/>
+              <w:right w:val="single" w:sz="4" w:space="0" w:color="000000"/>
+            </w:tcBorders>
+            <w:shd w:val="clear" w:color="auto" w:fill="3886C4"/>
+          </w:tcPr>
+          <w:p>
+            <w:pPr>
+              <w:pStyle w:val="text"/>
+            </w:pPr>
+          </w:p>
+        </w:tc>
+        <w:tc>
+          <w:tcPr>
+            <w:tcW w:w="1701" w:type="dxa"/>
+            <w:tcBorders>
+              <w:top w:val="single" w:sz="4" w:space="0" w:color="000000"/>
+              <w:left w:val="single" w:sz="4" w:space="0" w:color="000000"/>
+              <w:bottom w:val="single" w:sz="4" w:space="0" w:color="000000"/>
+              <w:right w:val="single" w:sz="4" w:space="0" w:color="000000"/>
+            </w:tcBorders>
+            <w:shd w:val="clear" w:color="auto" w:fill="97D0E3"/>
+            <w:tcMar>
+              <w:top w:w="120" w:type="dxa"/>
+              <w:left w:w="100" w:type="dxa"/>
+              <w:bottom w:w="120" w:type="dxa"/>
+              <w:right w:w="100" w:type="dxa"/>
+            </w:tcMar>
+          </w:tcPr>
+          <w:p>
+            <w:pPr>
+              <w:pStyle w:val="tabletext"/>
+            </w:pPr>
+            <w:r>
+              <w:t>A</w:t>
+            </w:r>
+          </w:p>
+        </w:tc>
+        <w:tc>
+          <w:tcPr>
+            <w:tcW w:w="5387" w:type="dxa"/>
+            <w:tcBorders>
+              <w:top w:val="single" w:sz="4" w:space="0" w:color="000000"/>
+              <w:left w:val="single" w:sz="4" w:space="0" w:color="000000"/>
+              <w:bottom w:val="single" w:sz="4" w:space="0" w:color="000000"/>
+              <w:right w:val="single" w:sz="4" w:space="0" w:color="000000"/>
+            </w:tcBorders>
+            <w:tcMar>
+              <w:top w:w="120" w:type="dxa"/>
+              <w:left w:w="100" w:type="dxa"/>
+              <w:bottom w:w="120" w:type="dxa"/>
+              <w:right w:w="100" w:type="dxa"/>
+            </w:tcMar>
+          </w:tcPr>
+          <w:p>
+            <w:pPr>
+              <w:pStyle w:val="tabletext"/>
+            </w:pPr>
+            <w:r>
+              <w:t>Expected (will occur regularly)</w:t>
+            </w:r>
+          </w:p>
+        </w:tc>
+      </w:tr>
+      <w:tr>
+        <w:trPr>
+          <w:trHeight w:val="60"/>
+        </w:trPr>
+        <w:tc>
+          <w:tcPr>
+            <w:tcW w:w="2268" w:type="dxa"/>
+            <w:vMerge/>
+            <w:tcBorders>
+              <w:left w:val="single" w:sz="4" w:space="0" w:color="000000"/>
+              <w:right w:val="single" w:sz="4" w:space="0" w:color="000000"/>
+            </w:tcBorders>
+            <w:shd w:val="clear" w:color="auto" w:fill="3886C4"/>
+          </w:tcPr>
+          <w:p>
+            <w:pPr>
+              <w:pStyle w:val="text"/>
+            </w:pPr>
+          </w:p>
+        </w:tc>
+        <w:tc>
+          <w:tcPr>
+            <w:tcW w:w="1701" w:type="dxa"/>
+            <w:tcBorders>
+              <w:top w:val="single" w:sz="4" w:space="0" w:color="000000"/>
+              <w:left w:val="single" w:sz="4" w:space="0" w:color="000000"/>
+              <w:bottom w:val="single" w:sz="4" w:space="0" w:color="000000"/>
+              <w:right w:val="single" w:sz="4" w:space="0" w:color="000000"/>
+            </w:tcBorders>
+            <w:shd w:val="clear" w:color="auto" w:fill="97D0E3"/>
+            <w:tcMar>
+              <w:top w:w="120" w:type="dxa"/>
+              <w:left w:w="100" w:type="dxa"/>
+              <w:bottom w:w="120" w:type="dxa"/>
+              <w:right w:w="100" w:type="dxa"/>
+            </w:tcMar>
+          </w:tcPr>
+          <w:p>
+            <w:pPr>
+              <w:pStyle w:val="tabletext"/>
+            </w:pPr>
+            <w:r>
+              <w:t>B</w:t>
+            </w:r>
+          </w:p>
+        </w:tc>
+        <w:tc>
+          <w:tcPr>
+            <w:tcW w:w="5387" w:type="dxa"/>
+            <w:tcBorders>
+              <w:top w:val="single" w:sz="4" w:space="0" w:color="000000"/>
+              <w:left w:val="single" w:sz="4" w:space="0" w:color="000000"/>
+              <w:bottom w:val="single" w:sz="4" w:space="0" w:color="000000"/>
+              <w:right w:val="single" w:sz="4" w:space="0" w:color="000000"/>
+            </w:tcBorders>
+            <w:tcMar>
+              <w:top w:w="120" w:type="dxa"/>
+              <w:left w:w="100" w:type="dxa"/>
+              <w:bottom w:w="120" w:type="dxa"/>
+              <w:right w:w="100" w:type="dxa"/>
+            </w:tcMar>
+          </w:tcPr>
+          <w:p>
+            <w:pPr>
+              <w:pStyle w:val="tabletext"/>
+            </w:pPr>
+            <w:r>
+              <w:t xml:space="preserve">Probable (will occur at </w:t>
+            </w:r>
+            <w:r>
+              <w:t>some stage)</w:t>
+            </w:r>
+          </w:p>
+        </w:tc>
+      </w:tr>
+      <w:tr>
+        <w:trPr>
+          <w:trHeight w:val="60"/>
+        </w:trPr>
+        <w:tc>
+          <w:tcPr>
+            <w:tcW w:w="2268" w:type="dxa"/>
+            <w:vMerge/>
+            <w:tcBorders>
+              <w:left w:val="single" w:sz="4" w:space="0" w:color="000000"/>
+              <w:right w:val="single" w:sz="4" w:space="0" w:color="000000"/>
+            </w:tcBorders>
+            <w:shd w:val="clear" w:color="auto" w:fill="3886C4"/>
+          </w:tcPr>
+          <w:p>
+            <w:pPr>
+              <w:pStyle w:val="text"/>
+            </w:pPr>
+          </w:p>
+        </w:tc>
+        <w:tc>
+          <w:tcPr>
+            <w:tcW w:w="1701" w:type="dxa"/>
+            <w:tcBorders>
+              <w:top w:val="single" w:sz="4" w:space="0" w:color="000000"/>
+              <w:left w:val="single" w:sz="4" w:space="0" w:color="000000"/>
+              <w:bottom w:val="single" w:sz="4" w:space="0" w:color="000000"/>
+              <w:right w:val="single" w:sz="4" w:space="0" w:color="000000"/>
+            </w:tcBorders>
+            <w:shd w:val="clear" w:color="auto" w:fill="97D0E3"/>
+            <w:tcMar>
+              <w:top w:w="120" w:type="dxa"/>
+              <w:left w:w="100" w:type="dxa"/>
+              <w:bottom w:w="120" w:type="dxa"/>
+              <w:right w:w="100" w:type="dxa"/>
+            </w:tcMar>
+          </w:tcPr>
+          <w:p>
+            <w:pPr>
+              <w:pStyle w:val="tabletext"/>
+            </w:pPr>
+            <w:r>
+              <w:t>C</w:t>
+            </w:r>
+          </w:p>
+        </w:tc>
+        <w:tc>
+          <w:tcPr>
+            <w:tcW w:w="5387" w:type="dxa"/>
+            <w:tcBorders>
+              <w:top w:val="single" w:sz="4" w:space="0" w:color="000000"/>
+              <w:left w:val="single" w:sz="4" w:space="0" w:color="000000"/>
+              <w:bottom w:val="single" w:sz="4" w:space="0" w:color="000000"/>
+              <w:right w:val="single" w:sz="4" w:space="0" w:color="000000"/>
+            </w:tcBorders>
+            <w:tcMar>
+              <w:top w:w="120" w:type="dxa"/>
+              <w:left w:w="100" w:type="dxa"/>
+              <w:bottom w:w="120" w:type="dxa"/>
+              <w:right w:w="100" w:type="dxa"/>
+            </w:tcMar>
+          </w:tcPr>
+          <w:p>
+            <w:pPr>
+              <w:pStyle w:val="tabletext"/>
+            </w:pPr>
+            <w:r>
+              <w:t>Possible (could occur)</w:t>
+            </w:r>
+          </w:p>
+        </w:tc>
+      </w:tr>
+      <w:tr>
+        <w:trPr>
+          <w:trHeight w:val="60"/>
+        </w:trPr>
+        <w:tc>
+          <w:tcPr>
+            <w:tcW w:w="2268" w:type="dxa"/>
+            <w:vMerge/>
+            <w:tcBorders>
+              <w:left w:val="single" w:sz="4" w:space="0" w:color="000000"/>
+              <w:right w:val="single" w:sz="4" w:space="0" w:color="000000"/>
+            </w:tcBorders>
+            <w:shd w:val="clear" w:color="auto" w:fill="3886C4"/>
+          </w:tcPr>
+          <w:p>
+            <w:pPr>
+              <w:pStyle w:val="text"/>
+            </w:pPr>
+          </w:p>
+        </w:tc>
+        <w:tc>
+          <w:tcPr>
+            <w:tcW w:w="1701" w:type="dxa"/>
+            <w:tcBorders>
+              <w:top w:val="single" w:sz="4" w:space="0" w:color="000000"/>
+              <w:left w:val="single" w:sz="4" w:space="0" w:color="000000"/>
+              <w:bottom w:val="single" w:sz="4" w:space="0" w:color="000000"/>
+              <w:right w:val="single" w:sz="4" w:space="0" w:color="000000"/>
+            </w:tcBorders>
+            <w:shd w:val="clear" w:color="auto" w:fill="97D0E3"/>
+            <w:tcMar>
+              <w:top w:w="120" w:type="dxa"/>
+              <w:left w:w="100" w:type="dxa"/>
+              <w:bottom w:w="120" w:type="dxa"/>
+              <w:right w:w="100" w:type="dxa"/>
+            </w:tcMar>
+          </w:tcPr>
+          <w:p>
+            <w:pPr>
+              <w:pStyle w:val="tabletext"/>
+            </w:pPr>
+            <w:r>
+              <w:t>D</w:t>
+            </w:r>
+          </w:p>
+        </w:tc>
+        <w:tc>
+          <w:tcPr>
+            <w:tcW w:w="5387" w:type="dxa"/>
+            <w:tcBorders>
+              <w:top w:val="single" w:sz="4" w:space="0" w:color="000000"/>
+              <w:left w:val="single" w:sz="4" w:space="0" w:color="000000"/>
+              <w:bottom w:val="single" w:sz="4" w:space="0" w:color="000000"/>
+              <w:right w:val="single" w:sz="4" w:space="0" w:color="000000"/>
+            </w:tcBorders>
+            <w:tcMar>
+              <w:top w:w="120" w:type="dxa"/>
+              <w:left w:w="100" w:type="dxa"/>
+              <w:bottom w:w="120" w:type="dxa"/>
+              <w:right w:w="100" w:type="dxa"/>
+            </w:tcMar>
+          </w:tcPr>
+          <w:p>
+            <w:pPr>
+              <w:pStyle w:val="tabletext"/>
+            </w:pPr>
+            <w:r>
+              <w:t>Improbable (could occur but unlikely)</w:t>
+            </w:r>
+          </w:p>
+        </w:tc>
+      </w:tr>
+      <w:tr>
+        <w:trPr>
+          <w:trHeight w:val="60"/>
+        </w:trPr>
+        <w:tc>
+          <w:tcPr>
+            <w:tcW w:w="2268" w:type="dxa"/>
+            <w:vMerge/>
+            <w:tcBorders>
+              <w:left w:val="single" w:sz="4" w:space="0" w:color="000000"/>
+              <w:bottom w:val="single" w:sz="4" w:space="0" w:color="000000"/>
+              <w:right w:val="single" w:sz="4" w:space="0" w:color="000000"/>
+            </w:tcBorders>
+            <w:shd w:val="clear" w:color="auto" w:fill="3886C4"/>
+          </w:tcPr>
+          <w:p>
+            <w:pPr>
+              <w:pStyle w:val="text"/>
+            </w:pPr>
+          </w:p>
+        </w:tc>
+        <w:tc>
+          <w:tcPr>
+            <w:tcW w:w="1701" w:type="dxa"/>
+            <w:tcBorders>
+              <w:top w:val="single" w:sz="4" w:space="0" w:color="000000"/>
+              <w:left w:val="single" w:sz="4" w:space="0" w:color="000000"/>
+              <w:bottom w:val="single" w:sz="4" w:space="0" w:color="000000"/>
+              <w:right w:val="single" w:sz="4" w:space="0" w:color="000000"/>
+            </w:tcBorders>
+            <w:shd w:val="clear" w:color="auto" w:fill="97D0E3"/>
+            <w:tcMar>
+              <w:top w:w="120" w:type="dxa"/>
+              <w:left w:w="100" w:type="dxa"/>
+              <w:bottom w:w="120" w:type="dxa"/>
+              <w:right w:w="100" w:type="dxa"/>
+            </w:tcMar>
+          </w:tcPr>
+          <w:p>
+            <w:pPr>
+              <w:pStyle w:val="tabletext"/>
+            </w:pPr>
+            <w:r>
+              <w:t>E</w:t>
+            </w:r>
+          </w:p>
+        </w:tc>
+        <w:tc>
+          <w:tcPr>
+            <w:tcW w:w="5387" w:type="dxa"/>
+            <w:tcBorders>
+              <w:top w:val="single" w:sz="4" w:space="0" w:color="000000"/>
+              <w:left w:val="single" w:sz="4" w:space="0" w:color="000000"/>
+              <w:bottom w:val="single" w:sz="4" w:space="0" w:color="000000"/>
+              <w:right w:val="single" w:sz="4" w:space="0" w:color="000000"/>
+            </w:tcBorders>
+            <w:tcMar>
+              <w:top w:w="120" w:type="dxa"/>
+              <w:left w:w="100" w:type="dxa"/>
+              <w:bottom w:w="120" w:type="dxa"/>
+              <w:right w:w="100" w:type="dxa"/>
+            </w:tcMar>
+          </w:tcPr>
+          <w:p>
+            <w:pPr>
+              <w:pStyle w:val="tabletext"/>
+            </w:pPr>
+            <w:r>
+              <w:t>Rare (may occur but in limited situations)</w:t>
+            </w:r>
+          </w:p>
+        </w:tc>
+      </w:tr>
+    </w:tbl>
+    <w:p/>
     <w:tbl>
       <w:tblPr>
         <w:tblW w:w="9356" w:type="dxa"/>
@@ -338,12 +780,11 @@
               <w:pStyle w:val="tablehead"/>
             </w:pPr>
             <w:r>
+              <w:lastRenderedPageBreak/>
               <w:t>Risk impact/</w:t>
             </w:r>
             <w:r>
               <w:br/>
-            </w:r>
-            <w:r>
               <w:t>consequence legend</w:t>
             </w:r>
           </w:p>
@@ -612,10 +1053,7 @@
               <w:pStyle w:val="tabletext"/>
             </w:pPr>
             <w:r>
-              <w:t>M</w:t>
-            </w:r>
-            <w:r>
-              <w:t>edium</w:t>
+              <w:t>Moderate</w:t>
             </w:r>
           </w:p>
         </w:tc>
@@ -760,20 +1198,14 @@
               <w:pStyle w:val="tabletext"/>
             </w:pPr>
             <w:r>
-              <w:t>Severe</w:t>
+              <w:t>Catastrophic</w:t>
             </w:r>
           </w:p>
         </w:tc>
       </w:tr>
     </w:tbl>
-    <w:p>
-      <w:pPr>
-        <w:pStyle w:val="text"/>
-        <w:rPr>
-          <w:lang w:eastAsia="en-AU"/>
-        </w:rPr>
-      </w:pPr>
-    </w:p>
+    <w:p/>
+    <w:p/>
     <w:p>
       <w:pPr>
         <w:pStyle w:val="H3"/>
@@ -895,9 +1327,6 @@
         <w:tc>
           <w:tcPr>
             <w:tcW w:w="1440" w:type="dxa"/>
-            <w:tcBorders>
-              <w:bottom w:val="nil"/>
-            </w:tcBorders>
             <w:shd w:val="clear" w:color="auto" w:fill="97D0E3"/>
           </w:tcPr>
           <w:p>
@@ -909,13 +1338,7 @@
             </w:r>
             <w:r>
               <w:br/>
-              <w:t>(</w:t>
-            </w:r>
-            <w:r>
-              <w:t>Medium</w:t>
-            </w:r>
-            <w:r>
-              <w:t>)</w:t>
+              <w:t>(Moderate)</w:t>
             </w:r>
           </w:p>
         </w:tc>
@@ -951,13 +1374,7 @@
             </w:r>
             <w:r>
               <w:br/>
-              <w:t>(</w:t>
-            </w:r>
-            <w:r>
-              <w:t>Severe</w:t>
-            </w:r>
-            <w:r>
-              <w:t>)</w:t>
+              <w:t>(Catastrophic)</w:t>
             </w:r>
           </w:p>
         </w:tc>
@@ -973,160 +1390,72 @@
               <w:pStyle w:val="tabletextbold"/>
             </w:pPr>
             <w:r>
-              <w:t>A (</w:t>
-            </w:r>
-            <w:r>
-              <w:t>Highly likely</w:t>
-            </w:r>
-            <w:r>
-              <w:t>)</w:t>
+              <w:t>A (Expected)</w:t>
             </w:r>
           </w:p>
         </w:tc>
         <w:tc>
           <w:tcPr>
             <w:tcW w:w="1583" w:type="dxa"/>
-            <w:shd w:val="clear" w:color="auto" w:fill="FFFF00"/>
           </w:tcPr>
           <w:p>
             <w:pPr>
               <w:pStyle w:val="tabletext"/>
-              <w:jc w:val="center"/>
-              <w:rPr>
-                <w:b/>
-              </w:rPr>
-            </w:pPr>
-            <w:r>
-              <w:t xml:space="preserve">High </w:t>
-            </w:r>
-            <w:r>
-              <w:rPr>
-                <w:b/>
-              </w:rPr>
-              <w:t>1A</w:t>
+            </w:pPr>
+            <w:r>
+              <w:t>Medium</w:t>
             </w:r>
           </w:p>
         </w:tc>
         <w:tc>
           <w:tcPr>
             <w:tcW w:w="1296" w:type="dxa"/>
-            <w:tcBorders>
-              <w:right w:val="single" w:sz="12" w:space="0" w:color="auto"/>
-            </w:tcBorders>
-            <w:shd w:val="clear" w:color="auto" w:fill="FFFF00"/>
           </w:tcPr>
           <w:p>
             <w:pPr>
               <w:pStyle w:val="tabletext"/>
-              <w:jc w:val="center"/>
-            </w:pPr>
-            <w:r>
-              <w:t xml:space="preserve">High </w:t>
-            </w:r>
-            <w:r>
-              <w:rPr>
-                <w:b/>
-              </w:rPr>
-              <w:t>2A</w:t>
+            </w:pPr>
+            <w:r>
+              <w:t>Medium</w:t>
             </w:r>
           </w:p>
         </w:tc>
         <w:tc>
           <w:tcPr>
             <w:tcW w:w="1440" w:type="dxa"/>
-            <w:tcBorders>
-              <w:top w:val="nil"/>
-              <w:left w:val="single" w:sz="12" w:space="0" w:color="auto"/>
-              <w:bottom w:val="single" w:sz="12" w:space="0" w:color="auto"/>
-              <w:right w:val="nil"/>
-            </w:tcBorders>
-            <w:shd w:val="clear" w:color="auto" w:fill="F79646" w:themeFill="accent6"/>
           </w:tcPr>
           <w:p>
             <w:pPr>
               <w:pStyle w:val="tabletext"/>
-              <w:jc w:val="center"/>
-            </w:pPr>
-            <w:proofErr w:type="gramStart"/>
-            <w:r>
-              <w:t>Very-</w:t>
-            </w:r>
+            </w:pPr>
             <w:r>
               <w:t>High</w:t>
             </w:r>
-            <w:proofErr w:type="gramEnd"/>
-            <w:r>
-              <w:t xml:space="preserve"> </w:t>
-            </w:r>
-            <w:r>
-              <w:rPr>
-                <w:b/>
-              </w:rPr>
-              <w:t>3A</w:t>
-            </w:r>
           </w:p>
         </w:tc>
         <w:tc>
           <w:tcPr>
             <w:tcW w:w="1460" w:type="dxa"/>
-            <w:tcBorders>
-              <w:left w:val="nil"/>
-              <w:bottom w:val="single" w:sz="4" w:space="0" w:color="auto"/>
-            </w:tcBorders>
-            <w:shd w:val="clear" w:color="auto" w:fill="FF0000"/>
           </w:tcPr>
           <w:p>
             <w:pPr>
               <w:pStyle w:val="tabletext"/>
-              <w:jc w:val="center"/>
-              <w:rPr>
-                <w:color w:val="FFFFFF" w:themeColor="background1"/>
-              </w:rPr>
-            </w:pPr>
-            <w:r>
-              <w:rPr>
-                <w:color w:val="FFFFFF" w:themeColor="background1"/>
-              </w:rPr>
+            </w:pPr>
+            <w:r>
               <w:t>Extreme</w:t>
             </w:r>
-            <w:r>
-              <w:t xml:space="preserve"> </w:t>
-            </w:r>
-            <w:r>
-              <w:rPr>
-                <w:b/>
-              </w:rPr>
-              <w:t>4A</w:t>
-            </w:r>
           </w:p>
         </w:tc>
         <w:tc>
           <w:tcPr>
             <w:tcW w:w="1706" w:type="dxa"/>
-            <w:shd w:val="clear" w:color="auto" w:fill="FF0000"/>
           </w:tcPr>
           <w:p>
             <w:pPr>
               <w:pStyle w:val="tabletext"/>
-              <w:jc w:val="center"/>
-              <w:rPr>
-                <w:color w:val="FFFFFF" w:themeColor="background1"/>
-              </w:rPr>
-            </w:pPr>
-            <w:r>
-              <w:rPr>
-                <w:color w:val="FFFFFF" w:themeColor="background1"/>
-              </w:rPr>
+            </w:pPr>
+            <w:r>
               <w:t>Extreme</w:t>
-            </w:r>
-            <w:r>
-              <w:t xml:space="preserve"> </w:t>
-            </w:r>
-            <w:r>
-              <w:rPr>
-                <w:b/>
-              </w:rPr>
-              <w:t>5A</w:t>
             </w:r>
           </w:p>
         </w:tc>
@@ -1142,143 +1471,72 @@
               <w:pStyle w:val="tabletextbold"/>
             </w:pPr>
             <w:r>
-              <w:t>B (</w:t>
-            </w:r>
-            <w:r>
-              <w:t>Likely</w:t>
-            </w:r>
-            <w:r>
-              <w:t>)</w:t>
+              <w:t>B (Probable)</w:t>
             </w:r>
           </w:p>
         </w:tc>
         <w:tc>
           <w:tcPr>
             <w:tcW w:w="1583" w:type="dxa"/>
-            <w:shd w:val="clear" w:color="auto" w:fill="92D050"/>
           </w:tcPr>
           <w:p>
             <w:pPr>
               <w:pStyle w:val="tabletext"/>
-              <w:jc w:val="center"/>
-            </w:pPr>
-            <w:r>
-              <w:t xml:space="preserve">Moderate </w:t>
-            </w:r>
-            <w:r>
-              <w:rPr>
-                <w:b/>
-              </w:rPr>
-              <w:t>1B</w:t>
+            </w:pPr>
+            <w:r>
+              <w:t>Medium</w:t>
             </w:r>
           </w:p>
         </w:tc>
         <w:tc>
           <w:tcPr>
             <w:tcW w:w="1296" w:type="dxa"/>
-            <w:shd w:val="clear" w:color="auto" w:fill="FFFF00"/>
           </w:tcPr>
           <w:p>
             <w:pPr>
               <w:pStyle w:val="tabletext"/>
-              <w:jc w:val="center"/>
-            </w:pPr>
-            <w:r>
-              <w:t xml:space="preserve">High </w:t>
-            </w:r>
-            <w:r>
-              <w:rPr>
-                <w:b/>
-              </w:rPr>
-              <w:t>2B</w:t>
+            </w:pPr>
+            <w:r>
+              <w:t>Medium</w:t>
             </w:r>
           </w:p>
         </w:tc>
         <w:tc>
           <w:tcPr>
             <w:tcW w:w="1440" w:type="dxa"/>
-            <w:tcBorders>
-              <w:top w:val="single" w:sz="12" w:space="0" w:color="auto"/>
-              <w:right w:val="single" w:sz="12" w:space="0" w:color="auto"/>
-            </w:tcBorders>
-            <w:shd w:val="clear" w:color="auto" w:fill="FFFF00"/>
           </w:tcPr>
           <w:p>
             <w:pPr>
               <w:pStyle w:val="tabletext"/>
-              <w:jc w:val="center"/>
-            </w:pPr>
-            <w:r>
-              <w:t xml:space="preserve">High </w:t>
-            </w:r>
-            <w:r>
-              <w:rPr>
-                <w:b/>
-              </w:rPr>
-              <w:t>3B</w:t>
+            </w:pPr>
+            <w:r>
+              <w:t>Medium</w:t>
             </w:r>
           </w:p>
         </w:tc>
         <w:tc>
           <w:tcPr>
             <w:tcW w:w="1460" w:type="dxa"/>
-            <w:tcBorders>
-              <w:left w:val="single" w:sz="12" w:space="0" w:color="auto"/>
-              <w:bottom w:val="single" w:sz="12" w:space="0" w:color="auto"/>
-            </w:tcBorders>
-            <w:shd w:val="clear" w:color="auto" w:fill="F79646" w:themeFill="accent6"/>
           </w:tcPr>
           <w:p>
             <w:pPr>
               <w:pStyle w:val="tabletext"/>
-              <w:jc w:val="center"/>
-            </w:pPr>
-            <w:proofErr w:type="gramStart"/>
-            <w:r>
-              <w:t>Very-</w:t>
-            </w:r>
+            </w:pPr>
             <w:r>
               <w:t>High</w:t>
             </w:r>
-            <w:proofErr w:type="gramEnd"/>
-            <w:r>
-              <w:t xml:space="preserve"> </w:t>
-            </w:r>
-            <w:r>
-              <w:rPr>
-                <w:b/>
-              </w:rPr>
-              <w:t>4B</w:t>
-            </w:r>
           </w:p>
         </w:tc>
         <w:tc>
           <w:tcPr>
             <w:tcW w:w="1706" w:type="dxa"/>
-            <w:tcBorders>
-              <w:bottom w:val="nil"/>
-            </w:tcBorders>
-            <w:shd w:val="clear" w:color="auto" w:fill="FF0000"/>
           </w:tcPr>
           <w:p>
             <w:pPr>
               <w:pStyle w:val="tabletext"/>
-              <w:jc w:val="center"/>
-            </w:pPr>
-            <w:r>
-              <w:rPr>
-                <w:color w:val="FFFFFF" w:themeColor="background1"/>
-              </w:rPr>
+            </w:pPr>
+            <w:r>
               <w:t>Extreme</w:t>
-            </w:r>
-            <w:r>
-              <w:t xml:space="preserve"> </w:t>
-            </w:r>
-            <w:r>
-              <w:rPr>
-                <w:b/>
-              </w:rPr>
-              <w:t>5B</w:t>
             </w:r>
           </w:p>
         </w:tc>
@@ -1301,123 +1559,65 @@
         <w:tc>
           <w:tcPr>
             <w:tcW w:w="1583" w:type="dxa"/>
-            <w:shd w:val="clear" w:color="auto" w:fill="92D050"/>
           </w:tcPr>
           <w:p>
             <w:pPr>
               <w:pStyle w:val="tabletext"/>
-              <w:jc w:val="center"/>
-            </w:pPr>
-            <w:r>
-              <w:t xml:space="preserve">Moderate </w:t>
-            </w:r>
-            <w:r>
-              <w:rPr>
-                <w:b/>
-              </w:rPr>
-              <w:t>1C</w:t>
+            </w:pPr>
+            <w:r>
+              <w:t>Low</w:t>
             </w:r>
           </w:p>
         </w:tc>
         <w:tc>
           <w:tcPr>
             <w:tcW w:w="1296" w:type="dxa"/>
-            <w:shd w:val="clear" w:color="auto" w:fill="92D050"/>
           </w:tcPr>
           <w:p>
             <w:pPr>
               <w:pStyle w:val="tabletext"/>
-              <w:jc w:val="center"/>
-            </w:pPr>
-            <w:r>
-              <w:t xml:space="preserve">Moderate </w:t>
-            </w:r>
-            <w:r>
-              <w:rPr>
-                <w:b/>
-              </w:rPr>
-              <w:t>2C</w:t>
+            </w:pPr>
+            <w:r>
+              <w:t>Medium</w:t>
             </w:r>
           </w:p>
         </w:tc>
         <w:tc>
           <w:tcPr>
             <w:tcW w:w="1440" w:type="dxa"/>
-            <w:shd w:val="clear" w:color="auto" w:fill="92D050"/>
           </w:tcPr>
           <w:p>
             <w:pPr>
               <w:pStyle w:val="tabletext"/>
-              <w:jc w:val="center"/>
-            </w:pPr>
-            <w:r>
-              <w:t xml:space="preserve">Moderate </w:t>
-            </w:r>
-            <w:r>
-              <w:rPr>
-                <w:b/>
-              </w:rPr>
-              <w:t>3C</w:t>
+            </w:pPr>
+            <w:r>
+              <w:t>Medium</w:t>
             </w:r>
           </w:p>
         </w:tc>
         <w:tc>
           <w:tcPr>
             <w:tcW w:w="1460" w:type="dxa"/>
-            <w:tcBorders>
-              <w:top w:val="single" w:sz="12" w:space="0" w:color="auto"/>
-              <w:right w:val="single" w:sz="12" w:space="0" w:color="auto"/>
-            </w:tcBorders>
-            <w:shd w:val="clear" w:color="auto" w:fill="FFFF00"/>
           </w:tcPr>
           <w:p>
             <w:pPr>
               <w:pStyle w:val="tabletext"/>
-              <w:jc w:val="center"/>
-            </w:pPr>
-            <w:r>
-              <w:t xml:space="preserve">High </w:t>
-            </w:r>
-            <w:r>
-              <w:rPr>
-                <w:b/>
-              </w:rPr>
-              <w:t>4C</w:t>
+            </w:pPr>
+            <w:r>
+              <w:t>High</w:t>
             </w:r>
           </w:p>
         </w:tc>
         <w:tc>
           <w:tcPr>
             <w:tcW w:w="1706" w:type="dxa"/>
-            <w:tcBorders>
-              <w:top w:val="nil"/>
-              <w:left w:val="single" w:sz="12" w:space="0" w:color="auto"/>
-              <w:bottom w:val="single" w:sz="12" w:space="0" w:color="auto"/>
-              <w:right w:val="nil"/>
-            </w:tcBorders>
-            <w:shd w:val="clear" w:color="auto" w:fill="F79646" w:themeFill="accent6"/>
           </w:tcPr>
           <w:p>
             <w:pPr>
               <w:pStyle w:val="tabletext"/>
-              <w:jc w:val="center"/>
-            </w:pPr>
-            <w:proofErr w:type="gramStart"/>
-            <w:r>
-              <w:t>Very-</w:t>
-            </w:r>
+            </w:pPr>
             <w:r>
               <w:t>High</w:t>
-            </w:r>
-            <w:proofErr w:type="gramEnd"/>
-            <w:r>
-              <w:t xml:space="preserve"> </w:t>
-            </w:r>
-            <w:r>
-              <w:rPr>
-                <w:b/>
-              </w:rPr>
-              <w:t>5C</w:t>
             </w:r>
           </w:p>
         </w:tc>
@@ -1433,127 +1633,72 @@
               <w:pStyle w:val="tabletextbold"/>
             </w:pPr>
             <w:r>
-              <w:t>D (</w:t>
-            </w:r>
-            <w:r>
-              <w:t>Unlikely</w:t>
-            </w:r>
-            <w:r>
-              <w:t>)</w:t>
+              <w:t>D (Improbable)</w:t>
             </w:r>
           </w:p>
         </w:tc>
         <w:tc>
           <w:tcPr>
             <w:tcW w:w="1583" w:type="dxa"/>
-            <w:shd w:val="clear" w:color="auto" w:fill="00B0F0"/>
           </w:tcPr>
           <w:p>
             <w:pPr>
               <w:pStyle w:val="tabletext"/>
-              <w:jc w:val="center"/>
             </w:pPr>
             <w:r>
               <w:t>Low</w:t>
             </w:r>
-            <w:r>
-              <w:t xml:space="preserve"> </w:t>
-            </w:r>
-            <w:r>
-              <w:rPr>
-                <w:b/>
-              </w:rPr>
-              <w:t>1D</w:t>
-            </w:r>
           </w:p>
         </w:tc>
         <w:tc>
           <w:tcPr>
             <w:tcW w:w="1296" w:type="dxa"/>
-            <w:shd w:val="clear" w:color="auto" w:fill="00B0F0"/>
           </w:tcPr>
           <w:p>
             <w:pPr>
               <w:pStyle w:val="tabletext"/>
-              <w:jc w:val="center"/>
             </w:pPr>
             <w:r>
               <w:t>Low</w:t>
             </w:r>
-            <w:r>
-              <w:t xml:space="preserve">  </w:t>
-            </w:r>
-            <w:r>
-              <w:rPr>
-                <w:b/>
-              </w:rPr>
-              <w:t>2D</w:t>
-            </w:r>
           </w:p>
         </w:tc>
         <w:tc>
           <w:tcPr>
             <w:tcW w:w="1440" w:type="dxa"/>
-            <w:shd w:val="clear" w:color="auto" w:fill="92D050"/>
           </w:tcPr>
           <w:p>
             <w:pPr>
               <w:pStyle w:val="tabletext"/>
-              <w:jc w:val="center"/>
-            </w:pPr>
-            <w:r>
-              <w:t xml:space="preserve">Moderate </w:t>
-            </w:r>
-            <w:r>
-              <w:rPr>
-                <w:b/>
-              </w:rPr>
-              <w:t>3D</w:t>
+            </w:pPr>
+            <w:r>
+              <w:t>Medium</w:t>
             </w:r>
           </w:p>
         </w:tc>
         <w:tc>
           <w:tcPr>
             <w:tcW w:w="1460" w:type="dxa"/>
-            <w:shd w:val="clear" w:color="auto" w:fill="92D050"/>
           </w:tcPr>
           <w:p>
             <w:pPr>
               <w:pStyle w:val="tabletext"/>
-              <w:jc w:val="center"/>
-            </w:pPr>
-            <w:r>
-              <w:t xml:space="preserve">Moderate </w:t>
-            </w:r>
-            <w:r>
-              <w:rPr>
-                <w:b/>
-              </w:rPr>
-              <w:t>4D</w:t>
+            </w:pPr>
+            <w:r>
+              <w:t>Medium</w:t>
             </w:r>
           </w:p>
         </w:tc>
         <w:tc>
           <w:tcPr>
             <w:tcW w:w="1706" w:type="dxa"/>
-            <w:tcBorders>
-              <w:top w:val="single" w:sz="12" w:space="0" w:color="auto"/>
-            </w:tcBorders>
-            <w:shd w:val="clear" w:color="auto" w:fill="FFFF00"/>
           </w:tcPr>
           <w:p>
             <w:pPr>
               <w:pStyle w:val="tabletext"/>
-              <w:jc w:val="center"/>
-            </w:pPr>
-            <w:r>
-              <w:t xml:space="preserve">High </w:t>
-            </w:r>
-            <w:r>
-              <w:rPr>
-                <w:b/>
-              </w:rPr>
-              <w:t>5D</w:t>
+            </w:pPr>
+            <w:r>
+              <w:t>High</w:t>
             </w:r>
           </w:p>
         </w:tc>
@@ -1576,114 +1721,65 @@
         <w:tc>
           <w:tcPr>
             <w:tcW w:w="1583" w:type="dxa"/>
-            <w:shd w:val="clear" w:color="auto" w:fill="00B0F0"/>
           </w:tcPr>
           <w:p>
             <w:pPr>
               <w:pStyle w:val="tabletext"/>
-              <w:jc w:val="center"/>
             </w:pPr>
             <w:r>
               <w:t>Low</w:t>
             </w:r>
-            <w:r>
-              <w:t xml:space="preserve"> </w:t>
-            </w:r>
-            <w:r>
-              <w:rPr>
-                <w:b/>
-              </w:rPr>
-              <w:t>1E</w:t>
-            </w:r>
           </w:p>
         </w:tc>
         <w:tc>
           <w:tcPr>
             <w:tcW w:w="1296" w:type="dxa"/>
-            <w:shd w:val="clear" w:color="auto" w:fill="00B0F0"/>
           </w:tcPr>
           <w:p>
             <w:pPr>
               <w:pStyle w:val="tabletext"/>
-              <w:jc w:val="center"/>
             </w:pPr>
             <w:r>
               <w:t>Low</w:t>
             </w:r>
-            <w:r>
-              <w:t xml:space="preserve"> </w:t>
-            </w:r>
-            <w:r>
-              <w:rPr>
-                <w:b/>
-              </w:rPr>
-              <w:t>2E</w:t>
-            </w:r>
           </w:p>
         </w:tc>
         <w:tc>
           <w:tcPr>
             <w:tcW w:w="1440" w:type="dxa"/>
-            <w:shd w:val="clear" w:color="auto" w:fill="00B0F0"/>
           </w:tcPr>
           <w:p>
             <w:pPr>
               <w:pStyle w:val="tabletext"/>
-              <w:jc w:val="center"/>
             </w:pPr>
             <w:r>
               <w:t>Low</w:t>
             </w:r>
-            <w:r>
-              <w:t xml:space="preserve"> </w:t>
-            </w:r>
-            <w:r>
-              <w:rPr>
-                <w:b/>
-              </w:rPr>
-              <w:t>3E</w:t>
-            </w:r>
           </w:p>
         </w:tc>
         <w:tc>
           <w:tcPr>
             <w:tcW w:w="1460" w:type="dxa"/>
-            <w:shd w:val="clear" w:color="auto" w:fill="92D050"/>
           </w:tcPr>
           <w:p>
             <w:pPr>
               <w:pStyle w:val="tabletext"/>
-              <w:jc w:val="center"/>
-            </w:pPr>
-            <w:r>
-              <w:t xml:space="preserve">Moderate </w:t>
-            </w:r>
-            <w:r>
-              <w:rPr>
-                <w:b/>
-              </w:rPr>
-              <w:t>4E</w:t>
+            </w:pPr>
+            <w:r>
+              <w:t>High</w:t>
             </w:r>
           </w:p>
         </w:tc>
         <w:tc>
           <w:tcPr>
             <w:tcW w:w="1706" w:type="dxa"/>
-            <w:shd w:val="clear" w:color="auto" w:fill="92D050"/>
           </w:tcPr>
           <w:p>
             <w:pPr>
               <w:pStyle w:val="tabletext"/>
-              <w:jc w:val="center"/>
-            </w:pPr>
-            <w:r>
-              <w:t xml:space="preserve">Moderate </w:t>
-            </w:r>
-            <w:r>
-              <w:rPr>
-                <w:b/>
-              </w:rPr>
-              <w:t>5E</w:t>
+            </w:pPr>
+            <w:r>
+              <w:t>Medium</w:t>
             </w:r>
           </w:p>
         </w:tc>
@@ -1723,7 +1819,7 @@
         <w:tblLook w:val="04A0" w:firstRow="1" w:lastRow="0" w:firstColumn="1" w:lastColumn="0" w:noHBand="0" w:noVBand="1"/>
       </w:tblPr>
       <w:tblGrid>
-        <w:gridCol w:w="8210"/>
+        <w:gridCol w:w="8436"/>
       </w:tblGrid>
       <w:tr>
         <w:trPr>
@@ -1749,6 +1845,7 @@
         <w:pStyle w:val="H3"/>
       </w:pPr>
       <w:r>
+        <w:lastRenderedPageBreak/>
         <w:t xml:space="preserve">Immediate actions taken </w:t>
       </w:r>
     </w:p>
@@ -1787,10 +1884,10 @@
         <w:tblLook w:val="04A0" w:firstRow="1" w:lastRow="0" w:firstColumn="1" w:lastColumn="0" w:noHBand="0" w:noVBand="1"/>
       </w:tblPr>
       <w:tblGrid>
-        <w:gridCol w:w="2830"/>
-        <w:gridCol w:w="1787"/>
-        <w:gridCol w:w="2795"/>
-        <w:gridCol w:w="798"/>
+        <w:gridCol w:w="2887"/>
+        <w:gridCol w:w="1842"/>
+        <w:gridCol w:w="2892"/>
+        <w:gridCol w:w="815"/>
       </w:tblGrid>
       <w:tr>
         <w:trPr>
@@ -2261,7 +2358,7 @@
 </file>
 
 <file path=word/endnotes.xml><?xml version="1.0" encoding="utf-8"?>
-<w:endnotes xmlns:wpc="http://schemas.microsoft.com/office/word/2010/wordprocessingCanvas" xmlns:cx="http://schemas.microsoft.com/office/drawing/2014/chartex" xmlns:cx1="http://schemas.microsoft.com/office/drawing/2015/9/8/chartex" xmlns:cx2="http://schemas.microsoft.com/office/drawing/2015/10/21/chartex" xmlns:cx3="http://schemas.microsoft.com/office/drawing/2016/5/9/chartex" xmlns:cx4="http://schemas.microsoft.com/office/drawing/2016/5/10/chartex" xmlns:cx5="http://schemas.microsoft.com/office/drawing/2016/5/11/chartex" xmlns:cx6="http://schemas.microsoft.com/office/drawing/2016/5/12/chartex" xmlns:cx7="http://schemas.microsoft.com/office/drawing/2016/5/13/chartex" xmlns:cx8="http://schemas.microsoft.com/office/drawing/2016/5/14/chartex" xmlns:mc="http://schemas.openxmlformats.org/markup-compatibility/2006" xmlns:aink="http://schemas.microsoft.com/office/drawing/2016/ink" xmlns:am3d="http://schemas.microsoft.com/office/drawing/2017/model3d" xmlns:o="urn:schemas-microsoft-com:office:office" xmlns:r="http://schemas.openxmlformats.org/officeDocument/2006/relationships" xmlns:m="http://schemas.openxmlformats.org/officeDocument/2006/math" xmlns:v="urn:schemas-microsoft-com:vml" xmlns:wp14="http://schemas.microsoft.com/office/word/2010/wordprocessingDrawing" xmlns:wp="http://schemas.openxmlformats.org/drawingml/2006/wordprocessingDrawing" xmlns:w10="urn:schemas-microsoft-com:office:word" xmlns:w="http://schemas.openxmlformats.org/wordprocessingml/2006/main" xmlns:w14="http://schemas.microsoft.com/office/word/2010/wordml" xmlns:w15="http://schemas.microsoft.com/office/word/2012/wordml" xmlns:w16cid="http://schemas.microsoft.com/office/word/2016/wordml/cid" xmlns:w16se="http://schemas.microsoft.com/office/word/2015/wordml/symex" xmlns:wpg="http://schemas.microsoft.com/office/word/2010/wordprocessingGroup" xmlns:wpi="http://schemas.microsoft.com/office/word/2010/wordprocessingInk" xmlns:wne="http://schemas.microsoft.com/office/word/2006/wordml" xmlns:wps="http://schemas.microsoft.com/office/word/2010/wordprocessingShape" mc:Ignorable="w14 w15 w16se w16cid wp14">
+<w:endnotes xmlns:wpc="http://schemas.microsoft.com/office/word/2010/wordprocessingCanvas" xmlns:mc="http://schemas.openxmlformats.org/markup-compatibility/2006" xmlns:o="urn:schemas-microsoft-com:office:office" xmlns:r="http://schemas.openxmlformats.org/officeDocument/2006/relationships" xmlns:m="http://schemas.openxmlformats.org/officeDocument/2006/math" xmlns:v="urn:schemas-microsoft-com:vml" xmlns:wp14="http://schemas.microsoft.com/office/word/2010/wordprocessingDrawing" xmlns:wp="http://schemas.openxmlformats.org/drawingml/2006/wordprocessingDrawing" xmlns:w10="urn:schemas-microsoft-com:office:word" xmlns:w="http://schemas.openxmlformats.org/wordprocessingml/2006/main" xmlns:w14="http://schemas.microsoft.com/office/word/2010/wordml" xmlns:w15="http://schemas.microsoft.com/office/word/2012/wordml" xmlns:wpg="http://schemas.microsoft.com/office/word/2010/wordprocessingGroup" xmlns:wpi="http://schemas.microsoft.com/office/word/2010/wordprocessingInk" xmlns:wne="http://schemas.microsoft.com/office/word/2006/wordml" xmlns:wps="http://schemas.microsoft.com/office/word/2010/wordprocessingShape" mc:Ignorable="w14 w15 wp14">
   <w:endnote w:type="separator" w:id="-1">
     <w:p>
       <w:r>
@@ -2280,7 +2377,7 @@
 </file>
 
 <file path=word/footer1.xml><?xml version="1.0" encoding="utf-8"?>
-<w:ftr xmlns:wpc="http://schemas.microsoft.com/office/word/2010/wordprocessingCanvas" xmlns:cx="http://schemas.microsoft.com/office/drawing/2014/chartex" xmlns:cx1="http://schemas.microsoft.com/office/drawing/2015/9/8/chartex" xmlns:cx2="http://schemas.microsoft.com/office/drawing/2015/10/21/chartex" xmlns:cx3="http://schemas.microsoft.com/office/drawing/2016/5/9/chartex" xmlns:cx4="http://schemas.microsoft.com/office/drawing/2016/5/10/chartex" xmlns:cx5="http://schemas.microsoft.com/office/drawing/2016/5/11/chartex" xmlns:cx6="http://schemas.microsoft.com/office/drawing/2016/5/12/chartex" xmlns:cx7="http://schemas.microsoft.com/office/drawing/2016/5/13/chartex" xmlns:cx8="http://schemas.microsoft.com/office/drawing/2016/5/14/chartex" xmlns:mc="http://schemas.openxmlformats.org/markup-compatibility/2006" xmlns:aink="http://schemas.microsoft.com/office/drawing/2016/ink" xmlns:am3d="http://schemas.microsoft.com/office/drawing/2017/model3d" xmlns:o="urn:schemas-microsoft-com:office:office" xmlns:r="http://schemas.openxmlformats.org/officeDocument/2006/relationships" xmlns:m="http://schemas.openxmlformats.org/officeDocument/2006/math" xmlns:v="urn:schemas-microsoft-com:vml" xmlns:wp14="http://schemas.microsoft.com/office/word/2010/wordprocessingDrawing" xmlns:wp="http://schemas.openxmlformats.org/drawingml/2006/wordprocessingDrawing" xmlns:w10="urn:schemas-microsoft-com:office:word" xmlns:w="http://schemas.openxmlformats.org/wordprocessingml/2006/main" xmlns:w14="http://schemas.microsoft.com/office/word/2010/wordml" xmlns:w15="http://schemas.microsoft.com/office/word/2012/wordml" xmlns:w16cid="http://schemas.microsoft.com/office/word/2016/wordml/cid" xmlns:w16se="http://schemas.microsoft.com/office/word/2015/wordml/symex" xmlns:wpg="http://schemas.microsoft.com/office/word/2010/wordprocessingGroup" xmlns:wpi="http://schemas.microsoft.com/office/word/2010/wordprocessingInk" xmlns:wne="http://schemas.microsoft.com/office/word/2006/wordml" xmlns:wps="http://schemas.microsoft.com/office/word/2010/wordprocessingShape" mc:Ignorable="w14 w15 w16se w16cid wp14">
+<w:ftr xmlns:wpc="http://schemas.microsoft.com/office/word/2010/wordprocessingCanvas" xmlns:mc="http://schemas.openxmlformats.org/markup-compatibility/2006" xmlns:o="urn:schemas-microsoft-com:office:office" xmlns:r="http://schemas.openxmlformats.org/officeDocument/2006/relationships" xmlns:m="http://schemas.openxmlformats.org/officeDocument/2006/math" xmlns:v="urn:schemas-microsoft-com:vml" xmlns:wp14="http://schemas.microsoft.com/office/word/2010/wordprocessingDrawing" xmlns:wp="http://schemas.openxmlformats.org/drawingml/2006/wordprocessingDrawing" xmlns:w10="urn:schemas-microsoft-com:office:word" xmlns:w="http://schemas.openxmlformats.org/wordprocessingml/2006/main" xmlns:w14="http://schemas.microsoft.com/office/word/2010/wordml" xmlns:w15="http://schemas.microsoft.com/office/word/2012/wordml" xmlns:wpg="http://schemas.microsoft.com/office/word/2010/wordprocessingGroup" xmlns:wpi="http://schemas.microsoft.com/office/word/2010/wordprocessingInk" xmlns:wne="http://schemas.microsoft.com/office/word/2006/wordml" xmlns:wps="http://schemas.microsoft.com/office/word/2010/wordprocessingShape" mc:Ignorable="w14 w15 wp14">
   <w:p>
     <w:pPr>
       <w:pBdr>
@@ -2338,7 +2435,7 @@
               <w:lang w:eastAsia="en-AU"/>
             </w:rPr>
             <w:drawing>
-              <wp:inline distT="0" distB="0" distL="0" distR="0" wp14:anchorId="786D2475" wp14:editId="0E1C9F42">
+              <wp:inline distT="0" distB="0" distL="0" distR="0" wp14:anchorId="32370D67" wp14:editId="0509F719">
                 <wp:extent cx="163077" cy="360000"/>
                 <wp:effectExtent l="0" t="0" r="8890" b="2540"/>
                 <wp:docPr id="2" name="Picture 2"/>
@@ -2462,14 +2559,27 @@
                   <w:r>
                     <w:t xml:space="preserve"> of </w:t>
                   </w:r>
-                  <w:fldSimple w:instr=" NUMPAGES  ">
-                    <w:r>
-                      <w:rPr>
-                        <w:noProof/>
-                      </w:rPr>
-                      <w:t>3</w:t>
-                    </w:r>
-                  </w:fldSimple>
+                  <w:r>
+                    <w:fldChar w:fldCharType="begin"/>
+                  </w:r>
+                  <w:r>
+                    <w:instrText xml:space="preserve"> NUMPAGES  </w:instrText>
+                  </w:r>
+                  <w:r>
+                    <w:fldChar w:fldCharType="separate"/>
+                  </w:r>
+                  <w:r>
+                    <w:rPr>
+                      <w:noProof/>
+                    </w:rPr>
+                    <w:t>3</w:t>
+                  </w:r>
+                  <w:r>
+                    <w:rPr>
+                      <w:noProof/>
+                    </w:rPr>
+                    <w:fldChar w:fldCharType="end"/>
+                  </w:r>
                 </w:sdtContent>
               </w:sdt>
             </w:sdtContent>
@@ -2574,7 +2684,13 @@
             </w:tabs>
           </w:pPr>
           <w:r>
-            <w:t>BSBWHS501 Ensure a safe workplace     ICT50615 Diploma of Website Development AWE3</w:t>
+            <w:rPr>
+              <w:color w:val="BFBFBF" w:themeColor="background1" w:themeShade="BF"/>
+            </w:rPr>
+            <w:t>[unit code and title]</w:t>
+          </w:r>
+          <w:r>
+            <w:tab/>
           </w:r>
         </w:p>
       </w:tc>
@@ -2620,10 +2736,7 @@
             <w:t xml:space="preserve"> name]</w:t>
           </w:r>
           <w:r>
-            <w:rPr>
-              <w:color w:val="BFBFBF" w:themeColor="background1" w:themeShade="BF"/>
-            </w:rPr>
-            <w:t xml:space="preserve">  Group Project</w:t>
+            <w:tab/>
           </w:r>
         </w:p>
       </w:tc>
@@ -2646,10 +2759,7 @@
             <w:t>[id]</w:t>
           </w:r>
           <w:r>
-            <w:rPr>
-              <w:color w:val="BFBFBF" w:themeColor="background1" w:themeShade="BF"/>
-            </w:rPr>
-            <w:t xml:space="preserve">  Assess 2 - Report</w:t>
+            <w:tab/>
           </w:r>
         </w:p>
       </w:tc>
@@ -2672,12 +2782,6 @@
             <w:t>[date]</w:t>
           </w:r>
           <w:r>
-            <w:rPr>
-              <w:color w:val="BFBFBF" w:themeColor="background1" w:themeShade="BF"/>
-            </w:rPr>
-            <w:t xml:space="preserve">  21/6/2018</w:t>
-          </w:r>
-          <w:r>
             <w:tab/>
           </w:r>
         </w:p>
@@ -2693,7 +2797,7 @@
 </file>
 
 <file path=word/footer2.xml><?xml version="1.0" encoding="utf-8"?>
-<w:ftr xmlns:wpc="http://schemas.microsoft.com/office/word/2010/wordprocessingCanvas" xmlns:cx="http://schemas.microsoft.com/office/drawing/2014/chartex" xmlns:cx1="http://schemas.microsoft.com/office/drawing/2015/9/8/chartex" xmlns:cx2="http://schemas.microsoft.com/office/drawing/2015/10/21/chartex" xmlns:cx3="http://schemas.microsoft.com/office/drawing/2016/5/9/chartex" xmlns:cx4="http://schemas.microsoft.com/office/drawing/2016/5/10/chartex" xmlns:cx5="http://schemas.microsoft.com/office/drawing/2016/5/11/chartex" xmlns:cx6="http://schemas.microsoft.com/office/drawing/2016/5/12/chartex" xmlns:cx7="http://schemas.microsoft.com/office/drawing/2016/5/13/chartex" xmlns:cx8="http://schemas.microsoft.com/office/drawing/2016/5/14/chartex" xmlns:mc="http://schemas.openxmlformats.org/markup-compatibility/2006" xmlns:aink="http://schemas.microsoft.com/office/drawing/2016/ink" xmlns:am3d="http://schemas.microsoft.com/office/drawing/2017/model3d" xmlns:o="urn:schemas-microsoft-com:office:office" xmlns:r="http://schemas.openxmlformats.org/officeDocument/2006/relationships" xmlns:m="http://schemas.openxmlformats.org/officeDocument/2006/math" xmlns:v="urn:schemas-microsoft-com:vml" xmlns:wp14="http://schemas.microsoft.com/office/word/2010/wordprocessingDrawing" xmlns:wp="http://schemas.openxmlformats.org/drawingml/2006/wordprocessingDrawing" xmlns:w10="urn:schemas-microsoft-com:office:word" xmlns:w="http://schemas.openxmlformats.org/wordprocessingml/2006/main" xmlns:w14="http://schemas.microsoft.com/office/word/2010/wordml" xmlns:w15="http://schemas.microsoft.com/office/word/2012/wordml" xmlns:w16cid="http://schemas.microsoft.com/office/word/2016/wordml/cid" xmlns:w16se="http://schemas.microsoft.com/office/word/2015/wordml/symex" xmlns:wpg="http://schemas.microsoft.com/office/word/2010/wordprocessingGroup" xmlns:wpi="http://schemas.microsoft.com/office/word/2010/wordprocessingInk" xmlns:wne="http://schemas.microsoft.com/office/word/2006/wordml" xmlns:wps="http://schemas.microsoft.com/office/word/2010/wordprocessingShape" mc:Ignorable="w14 w15 w16se w16cid wp14">
+<w:ftr xmlns:wpc="http://schemas.microsoft.com/office/word/2010/wordprocessingCanvas" xmlns:mc="http://schemas.openxmlformats.org/markup-compatibility/2006" xmlns:o="urn:schemas-microsoft-com:office:office" xmlns:r="http://schemas.openxmlformats.org/officeDocument/2006/relationships" xmlns:m="http://schemas.openxmlformats.org/officeDocument/2006/math" xmlns:v="urn:schemas-microsoft-com:vml" xmlns:wp14="http://schemas.microsoft.com/office/word/2010/wordprocessingDrawing" xmlns:wp="http://schemas.openxmlformats.org/drawingml/2006/wordprocessingDrawing" xmlns:w10="urn:schemas-microsoft-com:office:word" xmlns:w="http://schemas.openxmlformats.org/wordprocessingml/2006/main" xmlns:w14="http://schemas.microsoft.com/office/word/2010/wordml" xmlns:w15="http://schemas.microsoft.com/office/word/2012/wordml" xmlns:wpg="http://schemas.microsoft.com/office/word/2010/wordprocessingGroup" xmlns:wpi="http://schemas.microsoft.com/office/word/2010/wordprocessingInk" xmlns:wne="http://schemas.microsoft.com/office/word/2006/wordml" xmlns:wps="http://schemas.microsoft.com/office/word/2010/wordprocessingShape" mc:Ignorable="w14 w15 wp14">
   <w:p>
     <w:pPr>
       <w:rPr>
@@ -2742,7 +2846,7 @@
               <w:lang w:eastAsia="en-AU"/>
             </w:rPr>
             <w:drawing>
-              <wp:inline distT="0" distB="0" distL="0" distR="0" wp14:anchorId="7AC1C3EB" wp14:editId="7685FC37">
+              <wp:inline distT="0" distB="0" distL="0" distR="0" wp14:anchorId="68E31D0F" wp14:editId="6BDEBD69">
                 <wp:extent cx="163077" cy="360000"/>
                 <wp:effectExtent l="0" t="0" r="8890" b="2540"/>
                 <wp:docPr id="4" name="Picture 4"/>
@@ -3075,7 +3179,7 @@
 </file>
 
 <file path=word/footnotes.xml><?xml version="1.0" encoding="utf-8"?>
-<w:footnotes xmlns:wpc="http://schemas.microsoft.com/office/word/2010/wordprocessingCanvas" xmlns:cx="http://schemas.microsoft.com/office/drawing/2014/chartex" xmlns:cx1="http://schemas.microsoft.com/office/drawing/2015/9/8/chartex" xmlns:cx2="http://schemas.microsoft.com/office/drawing/2015/10/21/chartex" xmlns:cx3="http://schemas.microsoft.com/office/drawing/2016/5/9/chartex" xmlns:cx4="http://schemas.microsoft.com/office/drawing/2016/5/10/chartex" xmlns:cx5="http://schemas.microsoft.com/office/drawing/2016/5/11/chartex" xmlns:cx6="http://schemas.microsoft.com/office/drawing/2016/5/12/chartex" xmlns:cx7="http://schemas.microsoft.com/office/drawing/2016/5/13/chartex" xmlns:cx8="http://schemas.microsoft.com/office/drawing/2016/5/14/chartex" xmlns:mc="http://schemas.openxmlformats.org/markup-compatibility/2006" xmlns:aink="http://schemas.microsoft.com/office/drawing/2016/ink" xmlns:am3d="http://schemas.microsoft.com/office/drawing/2017/model3d" xmlns:o="urn:schemas-microsoft-com:office:office" xmlns:r="http://schemas.openxmlformats.org/officeDocument/2006/relationships" xmlns:m="http://schemas.openxmlformats.org/officeDocument/2006/math" xmlns:v="urn:schemas-microsoft-com:vml" xmlns:wp14="http://schemas.microsoft.com/office/word/2010/wordprocessingDrawing" xmlns:wp="http://schemas.openxmlformats.org/drawingml/2006/wordprocessingDrawing" xmlns:w10="urn:schemas-microsoft-com:office:word" xmlns:w="http://schemas.openxmlformats.org/wordprocessingml/2006/main" xmlns:w14="http://schemas.microsoft.com/office/word/2010/wordml" xmlns:w15="http://schemas.microsoft.com/office/word/2012/wordml" xmlns:w16cid="http://schemas.microsoft.com/office/word/2016/wordml/cid" xmlns:w16se="http://schemas.microsoft.com/office/word/2015/wordml/symex" xmlns:wpg="http://schemas.microsoft.com/office/word/2010/wordprocessingGroup" xmlns:wpi="http://schemas.microsoft.com/office/word/2010/wordprocessingInk" xmlns:wne="http://schemas.microsoft.com/office/word/2006/wordml" xmlns:wps="http://schemas.microsoft.com/office/word/2010/wordprocessingShape" mc:Ignorable="w14 w15 w16se w16cid wp14">
+<w:footnotes xmlns:wpc="http://schemas.microsoft.com/office/word/2010/wordprocessingCanvas" xmlns:mc="http://schemas.openxmlformats.org/markup-compatibility/2006" xmlns:o="urn:schemas-microsoft-com:office:office" xmlns:r="http://schemas.openxmlformats.org/officeDocument/2006/relationships" xmlns:m="http://schemas.openxmlformats.org/officeDocument/2006/math" xmlns:v="urn:schemas-microsoft-com:vml" xmlns:wp14="http://schemas.microsoft.com/office/word/2010/wordprocessingDrawing" xmlns:wp="http://schemas.openxmlformats.org/drawingml/2006/wordprocessingDrawing" xmlns:w10="urn:schemas-microsoft-com:office:word" xmlns:w="http://schemas.openxmlformats.org/wordprocessingml/2006/main" xmlns:w14="http://schemas.microsoft.com/office/word/2010/wordml" xmlns:w15="http://schemas.microsoft.com/office/word/2012/wordml" xmlns:wpg="http://schemas.microsoft.com/office/word/2010/wordprocessingGroup" xmlns:wpi="http://schemas.microsoft.com/office/word/2010/wordprocessingInk" xmlns:wne="http://schemas.microsoft.com/office/word/2006/wordml" xmlns:wps="http://schemas.microsoft.com/office/word/2010/wordprocessingShape" mc:Ignorable="w14 w15 wp14">
   <w:footnote w:type="separator" w:id="-1">
     <w:p>
       <w:r>
@@ -3094,14 +3198,14 @@
 </file>
 
 <file path=word/header1.xml><?xml version="1.0" encoding="utf-8"?>
-<w:hdr xmlns:wpc="http://schemas.microsoft.com/office/word/2010/wordprocessingCanvas" xmlns:cx="http://schemas.microsoft.com/office/drawing/2014/chartex" xmlns:cx1="http://schemas.microsoft.com/office/drawing/2015/9/8/chartex" xmlns:cx2="http://schemas.microsoft.com/office/drawing/2015/10/21/chartex" xmlns:cx3="http://schemas.microsoft.com/office/drawing/2016/5/9/chartex" xmlns:cx4="http://schemas.microsoft.com/office/drawing/2016/5/10/chartex" xmlns:cx5="http://schemas.microsoft.com/office/drawing/2016/5/11/chartex" xmlns:cx6="http://schemas.microsoft.com/office/drawing/2016/5/12/chartex" xmlns:cx7="http://schemas.microsoft.com/office/drawing/2016/5/13/chartex" xmlns:cx8="http://schemas.microsoft.com/office/drawing/2016/5/14/chartex" xmlns:mc="http://schemas.openxmlformats.org/markup-compatibility/2006" xmlns:aink="http://schemas.microsoft.com/office/drawing/2016/ink" xmlns:am3d="http://schemas.microsoft.com/office/drawing/2017/model3d" xmlns:o="urn:schemas-microsoft-com:office:office" xmlns:r="http://schemas.openxmlformats.org/officeDocument/2006/relationships" xmlns:m="http://schemas.openxmlformats.org/officeDocument/2006/math" xmlns:v="urn:schemas-microsoft-com:vml" xmlns:wp14="http://schemas.microsoft.com/office/word/2010/wordprocessingDrawing" xmlns:wp="http://schemas.openxmlformats.org/drawingml/2006/wordprocessingDrawing" xmlns:w10="urn:schemas-microsoft-com:office:word" xmlns:w="http://schemas.openxmlformats.org/wordprocessingml/2006/main" xmlns:w14="http://schemas.microsoft.com/office/word/2010/wordml" xmlns:w15="http://schemas.microsoft.com/office/word/2012/wordml" xmlns:w16cid="http://schemas.microsoft.com/office/word/2016/wordml/cid" xmlns:w16se="http://schemas.microsoft.com/office/word/2015/wordml/symex" xmlns:wpg="http://schemas.microsoft.com/office/word/2010/wordprocessingGroup" xmlns:wpi="http://schemas.microsoft.com/office/word/2010/wordprocessingInk" xmlns:wne="http://schemas.microsoft.com/office/word/2006/wordml" xmlns:wps="http://schemas.microsoft.com/office/word/2010/wordprocessingShape" mc:Ignorable="w14 w15 w16se w16cid wp14">
+<w:hdr xmlns:wpc="http://schemas.microsoft.com/office/word/2010/wordprocessingCanvas" xmlns:mc="http://schemas.openxmlformats.org/markup-compatibility/2006" xmlns:o="urn:schemas-microsoft-com:office:office" xmlns:r="http://schemas.openxmlformats.org/officeDocument/2006/relationships" xmlns:m="http://schemas.openxmlformats.org/officeDocument/2006/math" xmlns:v="urn:schemas-microsoft-com:vml" xmlns:wp14="http://schemas.microsoft.com/office/word/2010/wordprocessingDrawing" xmlns:wp="http://schemas.openxmlformats.org/drawingml/2006/wordprocessingDrawing" xmlns:w10="urn:schemas-microsoft-com:office:word" xmlns:w="http://schemas.openxmlformats.org/wordprocessingml/2006/main" xmlns:w14="http://schemas.microsoft.com/office/word/2010/wordml" xmlns:w15="http://schemas.microsoft.com/office/word/2012/wordml" xmlns:wpg="http://schemas.microsoft.com/office/word/2010/wordprocessingGroup" xmlns:wpi="http://schemas.microsoft.com/office/word/2010/wordprocessingInk" xmlns:wne="http://schemas.microsoft.com/office/word/2006/wordml" xmlns:wps="http://schemas.microsoft.com/office/word/2010/wordprocessingShape" mc:Ignorable="w14 w15 wp14">
   <w:p>
     <w:pPr>
       <w:pStyle w:val="H0topic"/>
     </w:pPr>
     <w:r>
       <w:drawing>
-        <wp:anchor distT="0" distB="0" distL="114300" distR="114300" simplePos="0" relativeHeight="251657216" behindDoc="1" locked="1" layoutInCell="1" allowOverlap="1" wp14:anchorId="06995E31" wp14:editId="44BF42A9">
+        <wp:anchor distT="0" distB="0" distL="114300" distR="114300" simplePos="0" relativeHeight="251657216" behindDoc="1" locked="1" layoutInCell="1" allowOverlap="1" wp14:anchorId="65744B35" wp14:editId="39762AEA">
           <wp:simplePos x="0" y="0"/>
           <wp:positionH relativeFrom="page">
             <wp:posOffset>471805</wp:posOffset>
@@ -3165,15 +3269,12 @@
     <w:r>
       <w:t xml:space="preserve"> form</w:t>
     </w:r>
-    <w:r>
-      <w:t xml:space="preserve"> 2019</w:t>
-    </w:r>
   </w:p>
 </w:hdr>
 </file>
 
 <file path=word/header2.xml><?xml version="1.0" encoding="utf-8"?>
-<w:hdr xmlns:wpc="http://schemas.microsoft.com/office/word/2010/wordprocessingCanvas" xmlns:cx="http://schemas.microsoft.com/office/drawing/2014/chartex" xmlns:cx1="http://schemas.microsoft.com/office/drawing/2015/9/8/chartex" xmlns:cx2="http://schemas.microsoft.com/office/drawing/2015/10/21/chartex" xmlns:cx3="http://schemas.microsoft.com/office/drawing/2016/5/9/chartex" xmlns:cx4="http://schemas.microsoft.com/office/drawing/2016/5/10/chartex" xmlns:cx5="http://schemas.microsoft.com/office/drawing/2016/5/11/chartex" xmlns:cx6="http://schemas.microsoft.com/office/drawing/2016/5/12/chartex" xmlns:cx7="http://schemas.microsoft.com/office/drawing/2016/5/13/chartex" xmlns:cx8="http://schemas.microsoft.com/office/drawing/2016/5/14/chartex" xmlns:mc="http://schemas.openxmlformats.org/markup-compatibility/2006" xmlns:aink="http://schemas.microsoft.com/office/drawing/2016/ink" xmlns:am3d="http://schemas.microsoft.com/office/drawing/2017/model3d" xmlns:o="urn:schemas-microsoft-com:office:office" xmlns:r="http://schemas.openxmlformats.org/officeDocument/2006/relationships" xmlns:m="http://schemas.openxmlformats.org/officeDocument/2006/math" xmlns:v="urn:schemas-microsoft-com:vml" xmlns:wp14="http://schemas.microsoft.com/office/word/2010/wordprocessingDrawing" xmlns:wp="http://schemas.openxmlformats.org/drawingml/2006/wordprocessingDrawing" xmlns:w10="urn:schemas-microsoft-com:office:word" xmlns:w="http://schemas.openxmlformats.org/wordprocessingml/2006/main" xmlns:w14="http://schemas.microsoft.com/office/word/2010/wordml" xmlns:w15="http://schemas.microsoft.com/office/word/2012/wordml" xmlns:w16cid="http://schemas.microsoft.com/office/word/2016/wordml/cid" xmlns:w16se="http://schemas.microsoft.com/office/word/2015/wordml/symex" xmlns:wpg="http://schemas.microsoft.com/office/word/2010/wordprocessingGroup" xmlns:wpi="http://schemas.microsoft.com/office/word/2010/wordprocessingInk" xmlns:wne="http://schemas.microsoft.com/office/word/2006/wordml" xmlns:wps="http://schemas.microsoft.com/office/word/2010/wordprocessingShape" mc:Ignorable="w14 w15 w16se w16cid wp14">
+<w:hdr xmlns:wpc="http://schemas.microsoft.com/office/word/2010/wordprocessingCanvas" xmlns:mc="http://schemas.openxmlformats.org/markup-compatibility/2006" xmlns:o="urn:schemas-microsoft-com:office:office" xmlns:r="http://schemas.openxmlformats.org/officeDocument/2006/relationships" xmlns:m="http://schemas.openxmlformats.org/officeDocument/2006/math" xmlns:v="urn:schemas-microsoft-com:vml" xmlns:wp14="http://schemas.microsoft.com/office/word/2010/wordprocessingDrawing" xmlns:wp="http://schemas.openxmlformats.org/drawingml/2006/wordprocessingDrawing" xmlns:w10="urn:schemas-microsoft-com:office:word" xmlns:w="http://schemas.openxmlformats.org/wordprocessingml/2006/main" xmlns:w14="http://schemas.microsoft.com/office/word/2010/wordml" xmlns:w15="http://schemas.microsoft.com/office/word/2012/wordml" xmlns:wpg="http://schemas.microsoft.com/office/word/2010/wordprocessingGroup" xmlns:wpi="http://schemas.microsoft.com/office/word/2010/wordprocessingInk" xmlns:wne="http://schemas.microsoft.com/office/word/2006/wordml" xmlns:wps="http://schemas.microsoft.com/office/word/2010/wordprocessingShape" mc:Ignorable="w14 w15 wp14">
   <w:p>
     <w:r>
       <w:rPr>
@@ -3184,7 +3285,7 @@
         <w:lang w:eastAsia="en-AU"/>
       </w:rPr>
       <w:drawing>
-        <wp:anchor distT="0" distB="0" distL="114300" distR="114300" simplePos="0" relativeHeight="251664384" behindDoc="1" locked="1" layoutInCell="1" allowOverlap="1" wp14:anchorId="7B16591A" wp14:editId="23652824">
+        <wp:anchor distT="0" distB="0" distL="114300" distR="114300" simplePos="0" relativeHeight="251664384" behindDoc="1" locked="1" layoutInCell="1" allowOverlap="1" wp14:anchorId="598F2B2B" wp14:editId="6477F446">
           <wp:simplePos x="0" y="0"/>
           <wp:positionH relativeFrom="page">
             <wp:posOffset>520931</wp:posOffset>
@@ -3244,8 +3345,8 @@
 </file>
 
 <file path=word/numbering.xml><?xml version="1.0" encoding="utf-8"?>
-<w:numbering xmlns:wpc="http://schemas.microsoft.com/office/word/2010/wordprocessingCanvas" xmlns:cx="http://schemas.microsoft.com/office/drawing/2014/chartex" xmlns:cx1="http://schemas.microsoft.com/office/drawing/2015/9/8/chartex" xmlns:cx2="http://schemas.microsoft.com/office/drawing/2015/10/21/chartex" xmlns:cx3="http://schemas.microsoft.com/office/drawing/2016/5/9/chartex" xmlns:cx4="http://schemas.microsoft.com/office/drawing/2016/5/10/chartex" xmlns:cx5="http://schemas.microsoft.com/office/drawing/2016/5/11/chartex" xmlns:cx6="http://schemas.microsoft.com/office/drawing/2016/5/12/chartex" xmlns:cx7="http://schemas.microsoft.com/office/drawing/2016/5/13/chartex" xmlns:cx8="http://schemas.microsoft.com/office/drawing/2016/5/14/chartex" xmlns:mc="http://schemas.openxmlformats.org/markup-compatibility/2006" xmlns:aink="http://schemas.microsoft.com/office/drawing/2016/ink" xmlns:am3d="http://schemas.microsoft.com/office/drawing/2017/model3d" xmlns:o="urn:schemas-microsoft-com:office:office" xmlns:r="http://schemas.openxmlformats.org/officeDocument/2006/relationships" xmlns:m="http://schemas.openxmlformats.org/officeDocument/2006/math" xmlns:v="urn:schemas-microsoft-com:vml" xmlns:wp14="http://schemas.microsoft.com/office/word/2010/wordprocessingDrawing" xmlns:wp="http://schemas.openxmlformats.org/drawingml/2006/wordprocessingDrawing" xmlns:w10="urn:schemas-microsoft-com:office:word" xmlns:w="http://schemas.openxmlformats.org/wordprocessingml/2006/main" xmlns:w14="http://schemas.microsoft.com/office/word/2010/wordml" xmlns:w15="http://schemas.microsoft.com/office/word/2012/wordml" xmlns:w16cid="http://schemas.microsoft.com/office/word/2016/wordml/cid" xmlns:w16se="http://schemas.microsoft.com/office/word/2015/wordml/symex" xmlns:wpg="http://schemas.microsoft.com/office/word/2010/wordprocessingGroup" xmlns:wpi="http://schemas.microsoft.com/office/word/2010/wordprocessingInk" xmlns:wne="http://schemas.microsoft.com/office/word/2006/wordml" xmlns:wps="http://schemas.microsoft.com/office/word/2010/wordprocessingShape" mc:Ignorable="w14 w15 w16se w16cid wp14">
-  <w:abstractNum w:abstractNumId="0" w15:restartNumberingAfterBreak="0">
+<w:numbering xmlns:wpc="http://schemas.microsoft.com/office/word/2010/wordprocessingCanvas" xmlns:mc="http://schemas.openxmlformats.org/markup-compatibility/2006" xmlns:o="urn:schemas-microsoft-com:office:office" xmlns:r="http://schemas.openxmlformats.org/officeDocument/2006/relationships" xmlns:m="http://schemas.openxmlformats.org/officeDocument/2006/math" xmlns:v="urn:schemas-microsoft-com:vml" xmlns:wp14="http://schemas.microsoft.com/office/word/2010/wordprocessingDrawing" xmlns:wp="http://schemas.openxmlformats.org/drawingml/2006/wordprocessingDrawing" xmlns:w10="urn:schemas-microsoft-com:office:word" xmlns:w="http://schemas.openxmlformats.org/wordprocessingml/2006/main" xmlns:w14="http://schemas.microsoft.com/office/word/2010/wordml" xmlns:w15="http://schemas.microsoft.com/office/word/2012/wordml" xmlns:wpg="http://schemas.microsoft.com/office/word/2010/wordprocessingGroup" xmlns:wpi="http://schemas.microsoft.com/office/word/2010/wordprocessingInk" xmlns:wne="http://schemas.microsoft.com/office/word/2006/wordml" xmlns:wps="http://schemas.microsoft.com/office/word/2010/wordprocessingShape" mc:Ignorable="w14 w15 wp14">
+  <w:abstractNum w:abstractNumId="0">
     <w:nsid w:val="06A35E31"/>
     <w:multiLevelType w:val="hybridMultilevel"/>
     <w:tmpl w:val="AE5A307A"/>
@@ -3335,7 +3436,7 @@
       </w:pPr>
     </w:lvl>
   </w:abstractNum>
-  <w:abstractNum w:abstractNumId="1" w15:restartNumberingAfterBreak="0">
+  <w:abstractNum w:abstractNumId="1">
     <w:nsid w:val="0C9844C1"/>
     <w:multiLevelType w:val="hybridMultilevel"/>
     <w:tmpl w:val="E51C07A6"/>
@@ -3450,7 +3551,7 @@
       </w:rPr>
     </w:lvl>
   </w:abstractNum>
-  <w:abstractNum w:abstractNumId="2" w15:restartNumberingAfterBreak="0">
+  <w:abstractNum w:abstractNumId="2">
     <w:nsid w:val="13C1118C"/>
     <w:multiLevelType w:val="hybridMultilevel"/>
     <w:tmpl w:val="C2CCA5FA"/>
@@ -3540,7 +3641,7 @@
       </w:pPr>
     </w:lvl>
   </w:abstractNum>
-  <w:abstractNum w:abstractNumId="3" w15:restartNumberingAfterBreak="0">
+  <w:abstractNum w:abstractNumId="3">
     <w:nsid w:val="1D404901"/>
     <w:multiLevelType w:val="hybridMultilevel"/>
     <w:tmpl w:val="D2A00090"/>
@@ -3653,7 +3754,7 @@
       </w:rPr>
     </w:lvl>
   </w:abstractNum>
-  <w:abstractNum w:abstractNumId="4" w15:restartNumberingAfterBreak="0">
+  <w:abstractNum w:abstractNumId="4">
     <w:nsid w:val="1FF23416"/>
     <w:multiLevelType w:val="hybridMultilevel"/>
     <w:tmpl w:val="C4D83EFE"/>
@@ -3766,7 +3867,7 @@
       </w:rPr>
     </w:lvl>
   </w:abstractNum>
-  <w:abstractNum w:abstractNumId="5" w15:restartNumberingAfterBreak="0">
+  <w:abstractNum w:abstractNumId="5">
     <w:nsid w:val="256D0427"/>
     <w:multiLevelType w:val="hybridMultilevel"/>
     <w:tmpl w:val="AD123CF2"/>
@@ -3881,7 +3982,7 @@
       </w:rPr>
     </w:lvl>
   </w:abstractNum>
-  <w:abstractNum w:abstractNumId="6" w15:restartNumberingAfterBreak="0">
+  <w:abstractNum w:abstractNumId="6">
     <w:nsid w:val="27A46E8C"/>
     <w:multiLevelType w:val="hybridMultilevel"/>
     <w:tmpl w:val="6D42F51E"/>
@@ -3994,7 +4095,7 @@
       </w:rPr>
     </w:lvl>
   </w:abstractNum>
-  <w:abstractNum w:abstractNumId="7" w15:restartNumberingAfterBreak="0">
+  <w:abstractNum w:abstractNumId="7">
     <w:nsid w:val="29625C58"/>
     <w:multiLevelType w:val="hybridMultilevel"/>
     <w:tmpl w:val="3C144034"/>
@@ -4107,7 +4208,7 @@
       </w:rPr>
     </w:lvl>
   </w:abstractNum>
-  <w:abstractNum w:abstractNumId="8" w15:restartNumberingAfterBreak="0">
+  <w:abstractNum w:abstractNumId="8">
     <w:nsid w:val="32343842"/>
     <w:multiLevelType w:val="hybridMultilevel"/>
     <w:tmpl w:val="36CEC660"/>
@@ -4222,7 +4323,7 @@
       </w:rPr>
     </w:lvl>
   </w:abstractNum>
-  <w:abstractNum w:abstractNumId="9" w15:restartNumberingAfterBreak="0">
+  <w:abstractNum w:abstractNumId="9">
     <w:nsid w:val="372E0BD1"/>
     <w:multiLevelType w:val="hybridMultilevel"/>
     <w:tmpl w:val="242AAEB6"/>
@@ -4309,7 +4410,7 @@
       </w:pPr>
     </w:lvl>
   </w:abstractNum>
-  <w:abstractNum w:abstractNumId="10" w15:restartNumberingAfterBreak="0">
+  <w:abstractNum w:abstractNumId="10">
     <w:nsid w:val="404D7E2B"/>
     <w:multiLevelType w:val="hybridMultilevel"/>
     <w:tmpl w:val="2B8045D0"/>
@@ -4422,7 +4523,7 @@
       </w:rPr>
     </w:lvl>
   </w:abstractNum>
-  <w:abstractNum w:abstractNumId="11" w15:restartNumberingAfterBreak="0">
+  <w:abstractNum w:abstractNumId="11">
     <w:nsid w:val="43387739"/>
     <w:multiLevelType w:val="hybridMultilevel"/>
     <w:tmpl w:val="4B8A52AA"/>
@@ -4536,7 +4637,7 @@
       </w:rPr>
     </w:lvl>
   </w:abstractNum>
-  <w:abstractNum w:abstractNumId="12" w15:restartNumberingAfterBreak="0">
+  <w:abstractNum w:abstractNumId="12">
     <w:nsid w:val="458C60B3"/>
     <w:multiLevelType w:val="hybridMultilevel"/>
     <w:tmpl w:val="1430D4CE"/>
@@ -4649,7 +4750,7 @@
       </w:rPr>
     </w:lvl>
   </w:abstractNum>
-  <w:abstractNum w:abstractNumId="13" w15:restartNumberingAfterBreak="0">
+  <w:abstractNum w:abstractNumId="13">
     <w:nsid w:val="47C45E76"/>
     <w:multiLevelType w:val="hybridMultilevel"/>
     <w:tmpl w:val="D658997C"/>
@@ -4739,7 +4840,7 @@
       </w:pPr>
     </w:lvl>
   </w:abstractNum>
-  <w:abstractNum w:abstractNumId="14" w15:restartNumberingAfterBreak="0">
+  <w:abstractNum w:abstractNumId="14">
     <w:nsid w:val="49E75F76"/>
     <w:multiLevelType w:val="hybridMultilevel"/>
     <w:tmpl w:val="04B6187A"/>
@@ -4852,7 +4953,7 @@
       </w:rPr>
     </w:lvl>
   </w:abstractNum>
-  <w:abstractNum w:abstractNumId="15" w15:restartNumberingAfterBreak="0">
+  <w:abstractNum w:abstractNumId="15">
     <w:nsid w:val="4E42777C"/>
     <w:multiLevelType w:val="hybridMultilevel"/>
     <w:tmpl w:val="11B6C8C8"/>
@@ -4965,7 +5066,7 @@
       </w:rPr>
     </w:lvl>
   </w:abstractNum>
-  <w:abstractNum w:abstractNumId="16" w15:restartNumberingAfterBreak="0">
+  <w:abstractNum w:abstractNumId="16">
     <w:nsid w:val="56AE099D"/>
     <w:multiLevelType w:val="hybridMultilevel"/>
     <w:tmpl w:val="E59409C2"/>
@@ -5051,7 +5152,7 @@
       </w:pPr>
     </w:lvl>
   </w:abstractNum>
-  <w:abstractNum w:abstractNumId="17" w15:restartNumberingAfterBreak="0">
+  <w:abstractNum w:abstractNumId="17">
     <w:nsid w:val="5ECF6987"/>
     <w:multiLevelType w:val="hybridMultilevel"/>
     <w:tmpl w:val="D042FA3E"/>
@@ -5166,7 +5267,7 @@
       </w:rPr>
     </w:lvl>
   </w:abstractNum>
-  <w:abstractNum w:abstractNumId="18" w15:restartNumberingAfterBreak="0">
+  <w:abstractNum w:abstractNumId="18">
     <w:nsid w:val="653915C0"/>
     <w:multiLevelType w:val="hybridMultilevel"/>
     <w:tmpl w:val="1EA60DF8"/>
@@ -5279,7 +5380,7 @@
       </w:rPr>
     </w:lvl>
   </w:abstractNum>
-  <w:abstractNum w:abstractNumId="19" w15:restartNumberingAfterBreak="0">
+  <w:abstractNum w:abstractNumId="19">
     <w:nsid w:val="6BAF6655"/>
     <w:multiLevelType w:val="hybridMultilevel"/>
     <w:tmpl w:val="2CFE7E6E"/>
@@ -5393,7 +5494,7 @@
       </w:rPr>
     </w:lvl>
   </w:abstractNum>
-  <w:abstractNum w:abstractNumId="20" w15:restartNumberingAfterBreak="0">
+  <w:abstractNum w:abstractNumId="20">
     <w:nsid w:val="72A8635A"/>
     <w:multiLevelType w:val="hybridMultilevel"/>
     <w:tmpl w:val="76ECA194"/>
@@ -5506,7 +5607,7 @@
       </w:rPr>
     </w:lvl>
   </w:abstractNum>
-  <w:abstractNum w:abstractNumId="21" w15:restartNumberingAfterBreak="0">
+  <w:abstractNum w:abstractNumId="21">
     <w:nsid w:val="75796C6A"/>
     <w:multiLevelType w:val="hybridMultilevel"/>
     <w:tmpl w:val="C75A8578"/>
@@ -5620,7 +5721,7 @@
       </w:rPr>
     </w:lvl>
   </w:abstractNum>
-  <w:abstractNum w:abstractNumId="22" w15:restartNumberingAfterBreak="0">
+  <w:abstractNum w:abstractNumId="22">
     <w:nsid w:val="7BCA3E70"/>
     <w:multiLevelType w:val="hybridMultilevel"/>
     <w:tmpl w:val="E57C4EFE"/>
@@ -5733,7 +5834,7 @@
       </w:rPr>
     </w:lvl>
   </w:abstractNum>
-  <w:abstractNum w:abstractNumId="23" w15:restartNumberingAfterBreak="0">
+  <w:abstractNum w:abstractNumId="23">
     <w:nsid w:val="7DF028DA"/>
     <w:multiLevelType w:val="hybridMultilevel"/>
     <w:tmpl w:val="EC60B4CC"/>
@@ -5904,7 +6005,7 @@
 </file>
 
 <file path=word/styles.xml><?xml version="1.0" encoding="utf-8"?>
-<w:styles xmlns:mc="http://schemas.openxmlformats.org/markup-compatibility/2006" xmlns:r="http://schemas.openxmlformats.org/officeDocument/2006/relationships" xmlns:w="http://schemas.openxmlformats.org/wordprocessingml/2006/main" xmlns:w14="http://schemas.microsoft.com/office/word/2010/wordml" xmlns:w15="http://schemas.microsoft.com/office/word/2012/wordml" xmlns:w16cid="http://schemas.microsoft.com/office/word/2016/wordml/cid" xmlns:w16se="http://schemas.microsoft.com/office/word/2015/wordml/symex" mc:Ignorable="w14 w15 w16se w16cid">
+<w:styles xmlns:mc="http://schemas.openxmlformats.org/markup-compatibility/2006" xmlns:r="http://schemas.openxmlformats.org/officeDocument/2006/relationships" xmlns:w="http://schemas.openxmlformats.org/wordprocessingml/2006/main" xmlns:w14="http://schemas.microsoft.com/office/word/2010/wordml" xmlns:w15="http://schemas.microsoft.com/office/word/2012/wordml" mc:Ignorable="w14 w15">
   <w:docDefaults>
     <w:rPrDefault>
       <w:rPr>
@@ -5920,7 +6021,7 @@
       </w:pPr>
     </w:pPrDefault>
   </w:docDefaults>
-  <w:latentStyles w:defLockedState="0" w:defUIPriority="99" w:defSemiHidden="0" w:defUnhideWhenUsed="0" w:defQFormat="0" w:count="376">
+  <w:latentStyles w:defLockedState="0" w:defUIPriority="99" w:defSemiHidden="0" w:defUnhideWhenUsed="0" w:defQFormat="0" w:count="371">
     <w:lsdException w:name="Normal" w:uiPriority="0" w:qFormat="1"/>
     <w:lsdException w:name="heading 1" w:uiPriority="9"/>
     <w:lsdException w:name="heading 2" w:semiHidden="1" w:uiPriority="9" w:unhideWhenUsed="1" w:qFormat="1"/>
@@ -6292,11 +6393,6 @@
     <w:lsdException w:name="List Table 5 Dark Accent 6" w:uiPriority="50"/>
     <w:lsdException w:name="List Table 6 Colorful Accent 6" w:uiPriority="51"/>
     <w:lsdException w:name="List Table 7 Colorful Accent 6" w:uiPriority="52"/>
-    <w:lsdException w:name="Mention" w:semiHidden="1" w:unhideWhenUsed="1"/>
-    <w:lsdException w:name="Smart Hyperlink" w:semiHidden="1" w:unhideWhenUsed="1"/>
-    <w:lsdException w:name="Hashtag" w:semiHidden="1" w:unhideWhenUsed="1"/>
-    <w:lsdException w:name="Unresolved Mention" w:semiHidden="1" w:unhideWhenUsed="1"/>
-    <w:lsdException w:name="Smart Link" w:semiHidden="1" w:unhideWhenUsed="1"/>
   </w:latentStyles>
   <w:style w:type="paragraph" w:default="1" w:styleId="Normal">
     <w:name w:val="Normal"/>
